--- a/files/forms/URC-FO-19_Research Evaluation Form for Developmental Studies (Engineering_Architecture_Information Technology).docx
+++ b/files/forms/URC-FO-19_Research Evaluation Form for Developmental Studies (Engineering_Architecture_Information Technology).docx
@@ -1,6 +1,6 @@
 
 <file path=word/document.xml><?xml version="1.0" encoding="utf-8"?>
-<w:document xmlns:wpc="http://schemas.microsoft.com/office/word/2010/wordprocessingCanvas" xmlns:cx="http://schemas.microsoft.com/office/drawing/2014/chartex" xmlns:cx1="http://schemas.microsoft.com/office/drawing/2015/9/8/chartex" xmlns:mc="http://schemas.openxmlformats.org/markup-compatibility/2006" xmlns:o="urn:schemas-microsoft-com:office:office" xmlns:r="http://schemas.openxmlformats.org/officeDocument/2006/relationships" xmlns:m="http://schemas.openxmlformats.org/officeDocument/2006/math" xmlns:v="urn:schemas-microsoft-com:vml" xmlns:wp14="http://schemas.microsoft.com/office/word/2010/wordprocessingDrawing" xmlns:wp="http://schemas.openxmlformats.org/drawingml/2006/wordprocessingDrawing" xmlns:w10="urn:schemas-microsoft-com:office:word" xmlns:w="http://schemas.openxmlformats.org/wordprocessingml/2006/main" xmlns:w14="http://schemas.microsoft.com/office/word/2010/wordml" xmlns:w15="http://schemas.microsoft.com/office/word/2012/wordml" xmlns:w16se="http://schemas.microsoft.com/office/word/2015/wordml/symex" xmlns:wpg="http://schemas.microsoft.com/office/word/2010/wordprocessingGroup" xmlns:wpi="http://schemas.microsoft.com/office/word/2010/wordprocessingInk" xmlns:wne="http://schemas.microsoft.com/office/word/2006/wordml" xmlns:wps="http://schemas.microsoft.com/office/word/2010/wordprocessingShape" mc:Ignorable="w14 w15 w16se wp14">
+<w:document xmlns:wpc="http://schemas.microsoft.com/office/word/2010/wordprocessingCanvas" xmlns:cx="http://schemas.microsoft.com/office/drawing/2014/chartex" xmlns:cx1="http://schemas.microsoft.com/office/drawing/2015/9/8/chartex" xmlns:cx2="http://schemas.microsoft.com/office/drawing/2015/10/21/chartex" xmlns:cx3="http://schemas.microsoft.com/office/drawing/2016/5/9/chartex" xmlns:cx4="http://schemas.microsoft.com/office/drawing/2016/5/10/chartex" xmlns:cx5="http://schemas.microsoft.com/office/drawing/2016/5/11/chartex" xmlns:cx6="http://schemas.microsoft.com/office/drawing/2016/5/12/chartex" xmlns:cx7="http://schemas.microsoft.com/office/drawing/2016/5/13/chartex" xmlns:cx8="http://schemas.microsoft.com/office/drawing/2016/5/14/chartex" xmlns:mc="http://schemas.openxmlformats.org/markup-compatibility/2006" xmlns:aink="http://schemas.microsoft.com/office/drawing/2016/ink" xmlns:am3d="http://schemas.microsoft.com/office/drawing/2017/model3d" xmlns:o="urn:schemas-microsoft-com:office:office" xmlns:oel="http://schemas.microsoft.com/office/2019/extlst" xmlns:r="http://schemas.openxmlformats.org/officeDocument/2006/relationships" xmlns:m="http://schemas.openxmlformats.org/officeDocument/2006/math" xmlns:v="urn:schemas-microsoft-com:vml" xmlns:wp14="http://schemas.microsoft.com/office/word/2010/wordprocessingDrawing" xmlns:wp="http://schemas.openxmlformats.org/drawingml/2006/wordprocessingDrawing" xmlns:w10="urn:schemas-microsoft-com:office:word" xmlns:w="http://schemas.openxmlformats.org/wordprocessingml/2006/main" xmlns:w14="http://schemas.microsoft.com/office/word/2010/wordml" xmlns:w15="http://schemas.microsoft.com/office/word/2012/wordml" xmlns:w16cex="http://schemas.microsoft.com/office/word/2018/wordml/cex" xmlns:w16cid="http://schemas.microsoft.com/office/word/2016/wordml/cid" xmlns:w16="http://schemas.microsoft.com/office/word/2018/wordml" xmlns:w16du="http://schemas.microsoft.com/office/word/2023/wordml/word16du" xmlns:w16sdtdh="http://schemas.microsoft.com/office/word/2020/wordml/sdtdatahash" xmlns:w16se="http://schemas.microsoft.com/office/word/2015/wordml/symex" xmlns:wpg="http://schemas.microsoft.com/office/word/2010/wordprocessingGroup" xmlns:wpi="http://schemas.microsoft.com/office/word/2010/wordprocessingInk" xmlns:wne="http://schemas.microsoft.com/office/word/2006/wordml" xmlns:wps="http://schemas.microsoft.com/office/word/2010/wordprocessingShape" mc:Ignorable="w14 w15 w16se w16cid w16 w16cex w16sdtdh w16du wp14">
   <w:body>
     <w:p>
       <w:pPr>
@@ -84,8 +84,8 @@
         <w:tblLook w:val="0400" w:firstRow="0" w:lastRow="0" w:firstColumn="0" w:lastColumn="0" w:noHBand="0" w:noVBand="1"/>
       </w:tblPr>
       <w:tblGrid>
-        <w:gridCol w:w="2790"/>
-        <w:gridCol w:w="2806"/>
+        <w:gridCol w:w="2160"/>
+        <w:gridCol w:w="3436"/>
         <w:gridCol w:w="1826"/>
         <w:gridCol w:w="1809"/>
       </w:tblGrid>
@@ -95,7 +95,7 @@
         </w:trPr>
         <w:tc>
           <w:tcPr>
-            <w:tcW w:w="2790" w:type="dxa"/>
+            <w:tcW w:w="2160" w:type="dxa"/>
           </w:tcPr>
           <w:p>
             <w:pPr>
@@ -118,7 +118,7 @@
         </w:tc>
         <w:tc>
           <w:tcPr>
-            <w:tcW w:w="2806" w:type="dxa"/>
+            <w:tcW w:w="3436" w:type="dxa"/>
             <w:tcBorders>
               <w:bottom w:val="single" w:sz="4" w:space="0" w:color="000000"/>
             </w:tcBorders>
@@ -188,7 +188,23 @@
                 <w:sz w:val="24"/>
                 <w:szCs w:val="24"/>
               </w:rPr>
-              <w:t>${Course} ${Year}</w:t>
+              <w:t xml:space="preserve">${Course} </w:t>
+            </w:r>
+            <w:r>
+              <w:rPr>
+                <w:rFonts w:ascii="Cambria" w:eastAsia="Cambria" w:hAnsi="Cambria" w:cs="Cambria"/>
+                <w:sz w:val="24"/>
+                <w:szCs w:val="24"/>
+              </w:rPr>
+              <w:t xml:space="preserve">/ </w:t>
+            </w:r>
+            <w:r>
+              <w:rPr>
+                <w:rFonts w:ascii="Cambria" w:eastAsia="Cambria" w:hAnsi="Cambria" w:cs="Cambria"/>
+                <w:sz w:val="24"/>
+                <w:szCs w:val="24"/>
+              </w:rPr>
+              <w:t>${Year}</w:t>
             </w:r>
           </w:p>
         </w:tc>
@@ -199,7 +215,7 @@
         </w:trPr>
         <w:tc>
           <w:tcPr>
-            <w:tcW w:w="2790" w:type="dxa"/>
+            <w:tcW w:w="2160" w:type="dxa"/>
           </w:tcPr>
           <w:p>
             <w:pPr>
@@ -222,7 +238,7 @@
         </w:tc>
         <w:tc>
           <w:tcPr>
-            <w:tcW w:w="6441" w:type="dxa"/>
+            <w:tcW w:w="7071" w:type="dxa"/>
             <w:gridSpan w:val="3"/>
             <w:tcBorders>
               <w:bottom w:val="single" w:sz="4" w:space="0" w:color="000000"/>
@@ -254,7 +270,7 @@
         </w:trPr>
         <w:tc>
           <w:tcPr>
-            <w:tcW w:w="2790" w:type="dxa"/>
+            <w:tcW w:w="2160" w:type="dxa"/>
           </w:tcPr>
           <w:p>
             <w:pPr>
@@ -269,7 +285,7 @@
         </w:tc>
         <w:tc>
           <w:tcPr>
-            <w:tcW w:w="6441" w:type="dxa"/>
+            <w:tcW w:w="7071" w:type="dxa"/>
             <w:gridSpan w:val="3"/>
             <w:tcBorders>
               <w:top w:val="single" w:sz="4" w:space="0" w:color="000000"/>
@@ -295,7 +311,7 @@
         </w:trPr>
         <w:tc>
           <w:tcPr>
-            <w:tcW w:w="2790" w:type="dxa"/>
+            <w:tcW w:w="2160" w:type="dxa"/>
           </w:tcPr>
           <w:p>
             <w:pPr>
@@ -318,7 +334,7 @@
         </w:tc>
         <w:tc>
           <w:tcPr>
-            <w:tcW w:w="2806" w:type="dxa"/>
+            <w:tcW w:w="3436" w:type="dxa"/>
             <w:tcBorders>
               <w:top w:val="single" w:sz="4" w:space="0" w:color="000000"/>
               <w:bottom w:val="single" w:sz="4" w:space="0" w:color="000000"/>
@@ -1687,25 +1703,7 @@
                 <w:sz w:val="24"/>
                 <w:szCs w:val="24"/>
               </w:rPr>
-              <w:t xml:space="preserve"> acknowledgement of sources, diagrams, </w:t>
-            </w:r>
-            <w:proofErr w:type="gramStart"/>
-            <w:r>
-              <w:rPr>
-                <w:rFonts w:ascii="Cambria" w:eastAsia="Cambria" w:hAnsi="Cambria" w:cs="Cambria"/>
-                <w:sz w:val="24"/>
-                <w:szCs w:val="24"/>
-              </w:rPr>
-              <w:t>system</w:t>
-            </w:r>
-            <w:proofErr w:type="gramEnd"/>
-            <w:r>
-              <w:rPr>
-                <w:rFonts w:ascii="Cambria" w:eastAsia="Cambria" w:hAnsi="Cambria" w:cs="Cambria"/>
-                <w:sz w:val="24"/>
-                <w:szCs w:val="24"/>
-              </w:rPr>
-              <w:t xml:space="preserve"> models.</w:t>
+              <w:t xml:space="preserve"> acknowledgement of sources, diagrams, system models.</w:t>
             </w:r>
           </w:p>
         </w:tc>
@@ -2361,18 +2359,7 @@
           <w:szCs w:val="24"/>
           <w:u w:val="single"/>
         </w:rPr>
-        <w:t>${Date</w:t>
-      </w:r>
-      <w:bookmarkStart w:id="0" w:name="_GoBack"/>
-      <w:bookmarkEnd w:id="0"/>
-      <w:r>
-        <w:rPr>
-          <w:rFonts w:ascii="Cambria" w:eastAsia="Cambria" w:hAnsi="Cambria" w:cs="Cambria"/>
-          <w:sz w:val="24"/>
-          <w:szCs w:val="24"/>
-          <w:u w:val="single"/>
-        </w:rPr>
-        <w:t>}</w:t>
+        <w:t>${Date}</w:t>
       </w:r>
       <w:r>
         <w:rPr>
@@ -2460,7 +2447,7 @@
 </file>
 
 <file path=word/endnotes.xml><?xml version="1.0" encoding="utf-8"?>
-<w:endnotes xmlns:wpc="http://schemas.microsoft.com/office/word/2010/wordprocessingCanvas" xmlns:cx="http://schemas.microsoft.com/office/drawing/2014/chartex" xmlns:cx1="http://schemas.microsoft.com/office/drawing/2015/9/8/chartex" xmlns:mc="http://schemas.openxmlformats.org/markup-compatibility/2006" xmlns:o="urn:schemas-microsoft-com:office:office" xmlns:r="http://schemas.openxmlformats.org/officeDocument/2006/relationships" xmlns:m="http://schemas.openxmlformats.org/officeDocument/2006/math" xmlns:v="urn:schemas-microsoft-com:vml" xmlns:wp14="http://schemas.microsoft.com/office/word/2010/wordprocessingDrawing" xmlns:wp="http://schemas.openxmlformats.org/drawingml/2006/wordprocessingDrawing" xmlns:w10="urn:schemas-microsoft-com:office:word" xmlns:w="http://schemas.openxmlformats.org/wordprocessingml/2006/main" xmlns:w14="http://schemas.microsoft.com/office/word/2010/wordml" xmlns:w15="http://schemas.microsoft.com/office/word/2012/wordml" xmlns:w16se="http://schemas.microsoft.com/office/word/2015/wordml/symex" xmlns:wpg="http://schemas.microsoft.com/office/word/2010/wordprocessingGroup" xmlns:wpi="http://schemas.microsoft.com/office/word/2010/wordprocessingInk" xmlns:wne="http://schemas.microsoft.com/office/word/2006/wordml" xmlns:wps="http://schemas.microsoft.com/office/word/2010/wordprocessingShape" mc:Ignorable="w14 w15 w16se wp14">
+<w:endnotes xmlns:wpc="http://schemas.microsoft.com/office/word/2010/wordprocessingCanvas" xmlns:cx="http://schemas.microsoft.com/office/drawing/2014/chartex" xmlns:cx1="http://schemas.microsoft.com/office/drawing/2015/9/8/chartex" xmlns:cx2="http://schemas.microsoft.com/office/drawing/2015/10/21/chartex" xmlns:cx3="http://schemas.microsoft.com/office/drawing/2016/5/9/chartex" xmlns:cx4="http://schemas.microsoft.com/office/drawing/2016/5/10/chartex" xmlns:cx5="http://schemas.microsoft.com/office/drawing/2016/5/11/chartex" xmlns:cx6="http://schemas.microsoft.com/office/drawing/2016/5/12/chartex" xmlns:cx7="http://schemas.microsoft.com/office/drawing/2016/5/13/chartex" xmlns:cx8="http://schemas.microsoft.com/office/drawing/2016/5/14/chartex" xmlns:mc="http://schemas.openxmlformats.org/markup-compatibility/2006" xmlns:aink="http://schemas.microsoft.com/office/drawing/2016/ink" xmlns:am3d="http://schemas.microsoft.com/office/drawing/2017/model3d" xmlns:o="urn:schemas-microsoft-com:office:office" xmlns:oel="http://schemas.microsoft.com/office/2019/extlst" xmlns:r="http://schemas.openxmlformats.org/officeDocument/2006/relationships" xmlns:m="http://schemas.openxmlformats.org/officeDocument/2006/math" xmlns:v="urn:schemas-microsoft-com:vml" xmlns:wp14="http://schemas.microsoft.com/office/word/2010/wordprocessingDrawing" xmlns:wp="http://schemas.openxmlformats.org/drawingml/2006/wordprocessingDrawing" xmlns:w10="urn:schemas-microsoft-com:office:word" xmlns:w="http://schemas.openxmlformats.org/wordprocessingml/2006/main" xmlns:w14="http://schemas.microsoft.com/office/word/2010/wordml" xmlns:w15="http://schemas.microsoft.com/office/word/2012/wordml" xmlns:w16cex="http://schemas.microsoft.com/office/word/2018/wordml/cex" xmlns:w16cid="http://schemas.microsoft.com/office/word/2016/wordml/cid" xmlns:w16="http://schemas.microsoft.com/office/word/2018/wordml" xmlns:w16du="http://schemas.microsoft.com/office/word/2023/wordml/word16du" xmlns:w16sdtdh="http://schemas.microsoft.com/office/word/2020/wordml/sdtdatahash" xmlns:w16se="http://schemas.microsoft.com/office/word/2015/wordml/symex" xmlns:wpg="http://schemas.microsoft.com/office/word/2010/wordprocessingGroup" xmlns:wpi="http://schemas.microsoft.com/office/word/2010/wordprocessingInk" xmlns:wne="http://schemas.microsoft.com/office/word/2006/wordml" xmlns:wps="http://schemas.microsoft.com/office/word/2010/wordprocessingShape" mc:Ignorable="w14 w15 w16se w16cid w16 w16cex w16sdtdh w16du wp14">
   <w:endnote w:type="separator" w:id="-1">
     <w:p>
       <w:r>
@@ -2479,7 +2466,7 @@
 </file>
 
 <file path=word/footer1.xml><?xml version="1.0" encoding="utf-8"?>
-<w:ftr xmlns:wpc="http://schemas.microsoft.com/office/word/2010/wordprocessingCanvas" xmlns:cx="http://schemas.microsoft.com/office/drawing/2014/chartex" xmlns:cx1="http://schemas.microsoft.com/office/drawing/2015/9/8/chartex" xmlns:mc="http://schemas.openxmlformats.org/markup-compatibility/2006" xmlns:o="urn:schemas-microsoft-com:office:office" xmlns:r="http://schemas.openxmlformats.org/officeDocument/2006/relationships" xmlns:m="http://schemas.openxmlformats.org/officeDocument/2006/math" xmlns:v="urn:schemas-microsoft-com:vml" xmlns:wp14="http://schemas.microsoft.com/office/word/2010/wordprocessingDrawing" xmlns:wp="http://schemas.openxmlformats.org/drawingml/2006/wordprocessingDrawing" xmlns:w10="urn:schemas-microsoft-com:office:word" xmlns:w="http://schemas.openxmlformats.org/wordprocessingml/2006/main" xmlns:w14="http://schemas.microsoft.com/office/word/2010/wordml" xmlns:w15="http://schemas.microsoft.com/office/word/2012/wordml" xmlns:w16se="http://schemas.microsoft.com/office/word/2015/wordml/symex" xmlns:wpg="http://schemas.microsoft.com/office/word/2010/wordprocessingGroup" xmlns:wpi="http://schemas.microsoft.com/office/word/2010/wordprocessingInk" xmlns:wne="http://schemas.microsoft.com/office/word/2006/wordml" xmlns:wps="http://schemas.microsoft.com/office/word/2010/wordprocessingShape" mc:Ignorable="w14 w15 w16se wp14">
+<w:ftr xmlns:wpc="http://schemas.microsoft.com/office/word/2010/wordprocessingCanvas" xmlns:cx="http://schemas.microsoft.com/office/drawing/2014/chartex" xmlns:cx1="http://schemas.microsoft.com/office/drawing/2015/9/8/chartex" xmlns:cx2="http://schemas.microsoft.com/office/drawing/2015/10/21/chartex" xmlns:cx3="http://schemas.microsoft.com/office/drawing/2016/5/9/chartex" xmlns:cx4="http://schemas.microsoft.com/office/drawing/2016/5/10/chartex" xmlns:cx5="http://schemas.microsoft.com/office/drawing/2016/5/11/chartex" xmlns:cx6="http://schemas.microsoft.com/office/drawing/2016/5/12/chartex" xmlns:cx7="http://schemas.microsoft.com/office/drawing/2016/5/13/chartex" xmlns:cx8="http://schemas.microsoft.com/office/drawing/2016/5/14/chartex" xmlns:mc="http://schemas.openxmlformats.org/markup-compatibility/2006" xmlns:aink="http://schemas.microsoft.com/office/drawing/2016/ink" xmlns:am3d="http://schemas.microsoft.com/office/drawing/2017/model3d" xmlns:o="urn:schemas-microsoft-com:office:office" xmlns:oel="http://schemas.microsoft.com/office/2019/extlst" xmlns:r="http://schemas.openxmlformats.org/officeDocument/2006/relationships" xmlns:m="http://schemas.openxmlformats.org/officeDocument/2006/math" xmlns:v="urn:schemas-microsoft-com:vml" xmlns:wp14="http://schemas.microsoft.com/office/word/2010/wordprocessingDrawing" xmlns:wp="http://schemas.openxmlformats.org/drawingml/2006/wordprocessingDrawing" xmlns:w10="urn:schemas-microsoft-com:office:word" xmlns:w="http://schemas.openxmlformats.org/wordprocessingml/2006/main" xmlns:w14="http://schemas.microsoft.com/office/word/2010/wordml" xmlns:w15="http://schemas.microsoft.com/office/word/2012/wordml" xmlns:w16cex="http://schemas.microsoft.com/office/word/2018/wordml/cex" xmlns:w16cid="http://schemas.microsoft.com/office/word/2016/wordml/cid" xmlns:w16="http://schemas.microsoft.com/office/word/2018/wordml" xmlns:w16du="http://schemas.microsoft.com/office/word/2023/wordml/word16du" xmlns:w16sdtdh="http://schemas.microsoft.com/office/word/2020/wordml/sdtdatahash" xmlns:w16se="http://schemas.microsoft.com/office/word/2015/wordml/symex" xmlns:wpg="http://schemas.microsoft.com/office/word/2010/wordprocessingGroup" xmlns:wpi="http://schemas.microsoft.com/office/word/2010/wordprocessingInk" xmlns:wne="http://schemas.microsoft.com/office/word/2006/wordml" xmlns:wps="http://schemas.microsoft.com/office/word/2010/wordprocessingShape" mc:Ignorable="w14 w15 w16se w16cid w16 w16cex w16sdtdh w16du wp14">
   <w:p>
     <w:pPr>
       <w:pBdr>
@@ -2540,7 +2527,7 @@
 </file>
 
 <file path=word/footer2.xml><?xml version="1.0" encoding="utf-8"?>
-<w:ftr xmlns:wpc="http://schemas.microsoft.com/office/word/2010/wordprocessingCanvas" xmlns:cx="http://schemas.microsoft.com/office/drawing/2014/chartex" xmlns:cx1="http://schemas.microsoft.com/office/drawing/2015/9/8/chartex" xmlns:mc="http://schemas.openxmlformats.org/markup-compatibility/2006" xmlns:o="urn:schemas-microsoft-com:office:office" xmlns:r="http://schemas.openxmlformats.org/officeDocument/2006/relationships" xmlns:m="http://schemas.openxmlformats.org/officeDocument/2006/math" xmlns:v="urn:schemas-microsoft-com:vml" xmlns:wp14="http://schemas.microsoft.com/office/word/2010/wordprocessingDrawing" xmlns:wp="http://schemas.openxmlformats.org/drawingml/2006/wordprocessingDrawing" xmlns:w10="urn:schemas-microsoft-com:office:word" xmlns:w="http://schemas.openxmlformats.org/wordprocessingml/2006/main" xmlns:w14="http://schemas.microsoft.com/office/word/2010/wordml" xmlns:w15="http://schemas.microsoft.com/office/word/2012/wordml" xmlns:w16se="http://schemas.microsoft.com/office/word/2015/wordml/symex" xmlns:wpg="http://schemas.microsoft.com/office/word/2010/wordprocessingGroup" xmlns:wpi="http://schemas.microsoft.com/office/word/2010/wordprocessingInk" xmlns:wne="http://schemas.microsoft.com/office/word/2006/wordml" xmlns:wps="http://schemas.microsoft.com/office/word/2010/wordprocessingShape" mc:Ignorable="w14 w15 w16se wp14">
+<w:ftr xmlns:wpc="http://schemas.microsoft.com/office/word/2010/wordprocessingCanvas" xmlns:cx="http://schemas.microsoft.com/office/drawing/2014/chartex" xmlns:cx1="http://schemas.microsoft.com/office/drawing/2015/9/8/chartex" xmlns:cx2="http://schemas.microsoft.com/office/drawing/2015/10/21/chartex" xmlns:cx3="http://schemas.microsoft.com/office/drawing/2016/5/9/chartex" xmlns:cx4="http://schemas.microsoft.com/office/drawing/2016/5/10/chartex" xmlns:cx5="http://schemas.microsoft.com/office/drawing/2016/5/11/chartex" xmlns:cx6="http://schemas.microsoft.com/office/drawing/2016/5/12/chartex" xmlns:cx7="http://schemas.microsoft.com/office/drawing/2016/5/13/chartex" xmlns:cx8="http://schemas.microsoft.com/office/drawing/2016/5/14/chartex" xmlns:mc="http://schemas.openxmlformats.org/markup-compatibility/2006" xmlns:aink="http://schemas.microsoft.com/office/drawing/2016/ink" xmlns:am3d="http://schemas.microsoft.com/office/drawing/2017/model3d" xmlns:o="urn:schemas-microsoft-com:office:office" xmlns:oel="http://schemas.microsoft.com/office/2019/extlst" xmlns:r="http://schemas.openxmlformats.org/officeDocument/2006/relationships" xmlns:m="http://schemas.openxmlformats.org/officeDocument/2006/math" xmlns:v="urn:schemas-microsoft-com:vml" xmlns:wp14="http://schemas.microsoft.com/office/word/2010/wordprocessingDrawing" xmlns:wp="http://schemas.openxmlformats.org/drawingml/2006/wordprocessingDrawing" xmlns:w10="urn:schemas-microsoft-com:office:word" xmlns:w="http://schemas.openxmlformats.org/wordprocessingml/2006/main" xmlns:w14="http://schemas.microsoft.com/office/word/2010/wordml" xmlns:w15="http://schemas.microsoft.com/office/word/2012/wordml" xmlns:w16cex="http://schemas.microsoft.com/office/word/2018/wordml/cex" xmlns:w16cid="http://schemas.microsoft.com/office/word/2016/wordml/cid" xmlns:w16="http://schemas.microsoft.com/office/word/2018/wordml" xmlns:w16du="http://schemas.microsoft.com/office/word/2023/wordml/word16du" xmlns:w16sdtdh="http://schemas.microsoft.com/office/word/2020/wordml/sdtdatahash" xmlns:w16se="http://schemas.microsoft.com/office/word/2015/wordml/symex" xmlns:wpg="http://schemas.microsoft.com/office/word/2010/wordprocessingGroup" xmlns:wpi="http://schemas.microsoft.com/office/word/2010/wordprocessingInk" xmlns:wne="http://schemas.microsoft.com/office/word/2006/wordml" xmlns:wps="http://schemas.microsoft.com/office/word/2010/wordprocessingShape" mc:Ignorable="w14 w15 w16se w16cid w16 w16cex w16sdtdh w16du wp14">
   <w:p>
     <w:pPr>
       <w:pBdr>
@@ -2576,7 +2563,7 @@
         <w:lang w:val="en-PH" w:eastAsia="en-PH"/>
       </w:rPr>
       <w:drawing>
-        <wp:anchor distT="0" distB="0" distL="0" distR="0" simplePos="0" relativeHeight="251656704" behindDoc="1" locked="0" layoutInCell="1" hidden="0" allowOverlap="1">
+        <wp:anchor distT="0" distB="0" distL="0" distR="0" simplePos="0" relativeHeight="251656704" behindDoc="1" locked="0" layoutInCell="1" hidden="0" allowOverlap="1" wp14:anchorId="2D72301B" wp14:editId="10AC4AB6">
           <wp:simplePos x="0" y="0"/>
           <wp:positionH relativeFrom="column">
             <wp:posOffset>-387349</wp:posOffset>
@@ -2643,7 +2630,7 @@
 </file>
 
 <file path=word/footer3.xml><?xml version="1.0" encoding="utf-8"?>
-<w:ftr xmlns:wpc="http://schemas.microsoft.com/office/word/2010/wordprocessingCanvas" xmlns:cx="http://schemas.microsoft.com/office/drawing/2014/chartex" xmlns:cx1="http://schemas.microsoft.com/office/drawing/2015/9/8/chartex" xmlns:mc="http://schemas.openxmlformats.org/markup-compatibility/2006" xmlns:o="urn:schemas-microsoft-com:office:office" xmlns:r="http://schemas.openxmlformats.org/officeDocument/2006/relationships" xmlns:m="http://schemas.openxmlformats.org/officeDocument/2006/math" xmlns:v="urn:schemas-microsoft-com:vml" xmlns:wp14="http://schemas.microsoft.com/office/word/2010/wordprocessingDrawing" xmlns:wp="http://schemas.openxmlformats.org/drawingml/2006/wordprocessingDrawing" xmlns:w10="urn:schemas-microsoft-com:office:word" xmlns:w="http://schemas.openxmlformats.org/wordprocessingml/2006/main" xmlns:w14="http://schemas.microsoft.com/office/word/2010/wordml" xmlns:w15="http://schemas.microsoft.com/office/word/2012/wordml" xmlns:w16se="http://schemas.microsoft.com/office/word/2015/wordml/symex" xmlns:wpg="http://schemas.microsoft.com/office/word/2010/wordprocessingGroup" xmlns:wpi="http://schemas.microsoft.com/office/word/2010/wordprocessingInk" xmlns:wne="http://schemas.microsoft.com/office/word/2006/wordml" xmlns:wps="http://schemas.microsoft.com/office/word/2010/wordprocessingShape" mc:Ignorable="w14 w15 w16se wp14">
+<w:ftr xmlns:wpc="http://schemas.microsoft.com/office/word/2010/wordprocessingCanvas" xmlns:cx="http://schemas.microsoft.com/office/drawing/2014/chartex" xmlns:cx1="http://schemas.microsoft.com/office/drawing/2015/9/8/chartex" xmlns:cx2="http://schemas.microsoft.com/office/drawing/2015/10/21/chartex" xmlns:cx3="http://schemas.microsoft.com/office/drawing/2016/5/9/chartex" xmlns:cx4="http://schemas.microsoft.com/office/drawing/2016/5/10/chartex" xmlns:cx5="http://schemas.microsoft.com/office/drawing/2016/5/11/chartex" xmlns:cx6="http://schemas.microsoft.com/office/drawing/2016/5/12/chartex" xmlns:cx7="http://schemas.microsoft.com/office/drawing/2016/5/13/chartex" xmlns:cx8="http://schemas.microsoft.com/office/drawing/2016/5/14/chartex" xmlns:mc="http://schemas.openxmlformats.org/markup-compatibility/2006" xmlns:aink="http://schemas.microsoft.com/office/drawing/2016/ink" xmlns:am3d="http://schemas.microsoft.com/office/drawing/2017/model3d" xmlns:o="urn:schemas-microsoft-com:office:office" xmlns:oel="http://schemas.microsoft.com/office/2019/extlst" xmlns:r="http://schemas.openxmlformats.org/officeDocument/2006/relationships" xmlns:m="http://schemas.openxmlformats.org/officeDocument/2006/math" xmlns:v="urn:schemas-microsoft-com:vml" xmlns:wp14="http://schemas.microsoft.com/office/word/2010/wordprocessingDrawing" xmlns:wp="http://schemas.openxmlformats.org/drawingml/2006/wordprocessingDrawing" xmlns:w10="urn:schemas-microsoft-com:office:word" xmlns:w="http://schemas.openxmlformats.org/wordprocessingml/2006/main" xmlns:w14="http://schemas.microsoft.com/office/word/2010/wordml" xmlns:w15="http://schemas.microsoft.com/office/word/2012/wordml" xmlns:w16cex="http://schemas.microsoft.com/office/word/2018/wordml/cex" xmlns:w16cid="http://schemas.microsoft.com/office/word/2016/wordml/cid" xmlns:w16="http://schemas.microsoft.com/office/word/2018/wordml" xmlns:w16du="http://schemas.microsoft.com/office/word/2023/wordml/word16du" xmlns:w16sdtdh="http://schemas.microsoft.com/office/word/2020/wordml/sdtdatahash" xmlns:w16se="http://schemas.microsoft.com/office/word/2015/wordml/symex" xmlns:wpg="http://schemas.microsoft.com/office/word/2010/wordprocessingGroup" xmlns:wpi="http://schemas.microsoft.com/office/word/2010/wordprocessingInk" xmlns:wne="http://schemas.microsoft.com/office/word/2006/wordml" xmlns:wps="http://schemas.microsoft.com/office/word/2010/wordprocessingShape" mc:Ignorable="w14 w15 w16se w16cid w16 w16cex w16sdtdh w16du wp14">
   <w:p>
     <w:pPr>
       <w:pBdr>
@@ -2667,7 +2654,7 @@
 </file>
 
 <file path=word/footnotes.xml><?xml version="1.0" encoding="utf-8"?>
-<w:footnotes xmlns:wpc="http://schemas.microsoft.com/office/word/2010/wordprocessingCanvas" xmlns:cx="http://schemas.microsoft.com/office/drawing/2014/chartex" xmlns:cx1="http://schemas.microsoft.com/office/drawing/2015/9/8/chartex" xmlns:mc="http://schemas.openxmlformats.org/markup-compatibility/2006" xmlns:o="urn:schemas-microsoft-com:office:office" xmlns:r="http://schemas.openxmlformats.org/officeDocument/2006/relationships" xmlns:m="http://schemas.openxmlformats.org/officeDocument/2006/math" xmlns:v="urn:schemas-microsoft-com:vml" xmlns:wp14="http://schemas.microsoft.com/office/word/2010/wordprocessingDrawing" xmlns:wp="http://schemas.openxmlformats.org/drawingml/2006/wordprocessingDrawing" xmlns:w10="urn:schemas-microsoft-com:office:word" xmlns:w="http://schemas.openxmlformats.org/wordprocessingml/2006/main" xmlns:w14="http://schemas.microsoft.com/office/word/2010/wordml" xmlns:w15="http://schemas.microsoft.com/office/word/2012/wordml" xmlns:w16se="http://schemas.microsoft.com/office/word/2015/wordml/symex" xmlns:wpg="http://schemas.microsoft.com/office/word/2010/wordprocessingGroup" xmlns:wpi="http://schemas.microsoft.com/office/word/2010/wordprocessingInk" xmlns:wne="http://schemas.microsoft.com/office/word/2006/wordml" xmlns:wps="http://schemas.microsoft.com/office/word/2010/wordprocessingShape" mc:Ignorable="w14 w15 w16se wp14">
+<w:footnotes xmlns:wpc="http://schemas.microsoft.com/office/word/2010/wordprocessingCanvas" xmlns:cx="http://schemas.microsoft.com/office/drawing/2014/chartex" xmlns:cx1="http://schemas.microsoft.com/office/drawing/2015/9/8/chartex" xmlns:cx2="http://schemas.microsoft.com/office/drawing/2015/10/21/chartex" xmlns:cx3="http://schemas.microsoft.com/office/drawing/2016/5/9/chartex" xmlns:cx4="http://schemas.microsoft.com/office/drawing/2016/5/10/chartex" xmlns:cx5="http://schemas.microsoft.com/office/drawing/2016/5/11/chartex" xmlns:cx6="http://schemas.microsoft.com/office/drawing/2016/5/12/chartex" xmlns:cx7="http://schemas.microsoft.com/office/drawing/2016/5/13/chartex" xmlns:cx8="http://schemas.microsoft.com/office/drawing/2016/5/14/chartex" xmlns:mc="http://schemas.openxmlformats.org/markup-compatibility/2006" xmlns:aink="http://schemas.microsoft.com/office/drawing/2016/ink" xmlns:am3d="http://schemas.microsoft.com/office/drawing/2017/model3d" xmlns:o="urn:schemas-microsoft-com:office:office" xmlns:oel="http://schemas.microsoft.com/office/2019/extlst" xmlns:r="http://schemas.openxmlformats.org/officeDocument/2006/relationships" xmlns:m="http://schemas.openxmlformats.org/officeDocument/2006/math" xmlns:v="urn:schemas-microsoft-com:vml" xmlns:wp14="http://schemas.microsoft.com/office/word/2010/wordprocessingDrawing" xmlns:wp="http://schemas.openxmlformats.org/drawingml/2006/wordprocessingDrawing" xmlns:w10="urn:schemas-microsoft-com:office:word" xmlns:w="http://schemas.openxmlformats.org/wordprocessingml/2006/main" xmlns:w14="http://schemas.microsoft.com/office/word/2010/wordml" xmlns:w15="http://schemas.microsoft.com/office/word/2012/wordml" xmlns:w16cex="http://schemas.microsoft.com/office/word/2018/wordml/cex" xmlns:w16cid="http://schemas.microsoft.com/office/word/2016/wordml/cid" xmlns:w16="http://schemas.microsoft.com/office/word/2018/wordml" xmlns:w16du="http://schemas.microsoft.com/office/word/2023/wordml/word16du" xmlns:w16sdtdh="http://schemas.microsoft.com/office/word/2020/wordml/sdtdatahash" xmlns:w16se="http://schemas.microsoft.com/office/word/2015/wordml/symex" xmlns:wpg="http://schemas.microsoft.com/office/word/2010/wordprocessingGroup" xmlns:wpi="http://schemas.microsoft.com/office/word/2010/wordprocessingInk" xmlns:wne="http://schemas.microsoft.com/office/word/2006/wordml" xmlns:wps="http://schemas.microsoft.com/office/word/2010/wordprocessingShape" mc:Ignorable="w14 w15 w16se w16cid w16 w16cex w16sdtdh w16du wp14">
   <w:footnote w:type="separator" w:id="-1">
     <w:p>
       <w:r>
@@ -2686,7 +2673,7 @@
 </file>
 
 <file path=word/header1.xml><?xml version="1.0" encoding="utf-8"?>
-<w:hdr xmlns:wpc="http://schemas.microsoft.com/office/word/2010/wordprocessingCanvas" xmlns:cx="http://schemas.microsoft.com/office/drawing/2014/chartex" xmlns:cx1="http://schemas.microsoft.com/office/drawing/2015/9/8/chartex" xmlns:mc="http://schemas.openxmlformats.org/markup-compatibility/2006" xmlns:o="urn:schemas-microsoft-com:office:office" xmlns:r="http://schemas.openxmlformats.org/officeDocument/2006/relationships" xmlns:m="http://schemas.openxmlformats.org/officeDocument/2006/math" xmlns:v="urn:schemas-microsoft-com:vml" xmlns:wp14="http://schemas.microsoft.com/office/word/2010/wordprocessingDrawing" xmlns:wp="http://schemas.openxmlformats.org/drawingml/2006/wordprocessingDrawing" xmlns:w10="urn:schemas-microsoft-com:office:word" xmlns:w="http://schemas.openxmlformats.org/wordprocessingml/2006/main" xmlns:w14="http://schemas.microsoft.com/office/word/2010/wordml" xmlns:w15="http://schemas.microsoft.com/office/word/2012/wordml" xmlns:w16se="http://schemas.microsoft.com/office/word/2015/wordml/symex" xmlns:wpg="http://schemas.microsoft.com/office/word/2010/wordprocessingGroup" xmlns:wpi="http://schemas.microsoft.com/office/word/2010/wordprocessingInk" xmlns:wne="http://schemas.microsoft.com/office/word/2006/wordml" xmlns:wps="http://schemas.microsoft.com/office/word/2010/wordprocessingShape" mc:Ignorable="w14 w15 w16se wp14">
+<w:hdr xmlns:wpc="http://schemas.microsoft.com/office/word/2010/wordprocessingCanvas" xmlns:cx="http://schemas.microsoft.com/office/drawing/2014/chartex" xmlns:cx1="http://schemas.microsoft.com/office/drawing/2015/9/8/chartex" xmlns:cx2="http://schemas.microsoft.com/office/drawing/2015/10/21/chartex" xmlns:cx3="http://schemas.microsoft.com/office/drawing/2016/5/9/chartex" xmlns:cx4="http://schemas.microsoft.com/office/drawing/2016/5/10/chartex" xmlns:cx5="http://schemas.microsoft.com/office/drawing/2016/5/11/chartex" xmlns:cx6="http://schemas.microsoft.com/office/drawing/2016/5/12/chartex" xmlns:cx7="http://schemas.microsoft.com/office/drawing/2016/5/13/chartex" xmlns:cx8="http://schemas.microsoft.com/office/drawing/2016/5/14/chartex" xmlns:mc="http://schemas.openxmlformats.org/markup-compatibility/2006" xmlns:aink="http://schemas.microsoft.com/office/drawing/2016/ink" xmlns:am3d="http://schemas.microsoft.com/office/drawing/2017/model3d" xmlns:o="urn:schemas-microsoft-com:office:office" xmlns:oel="http://schemas.microsoft.com/office/2019/extlst" xmlns:r="http://schemas.openxmlformats.org/officeDocument/2006/relationships" xmlns:m="http://schemas.openxmlformats.org/officeDocument/2006/math" xmlns:v="urn:schemas-microsoft-com:vml" xmlns:wp14="http://schemas.microsoft.com/office/word/2010/wordprocessingDrawing" xmlns:wp="http://schemas.openxmlformats.org/drawingml/2006/wordprocessingDrawing" xmlns:w10="urn:schemas-microsoft-com:office:word" xmlns:w="http://schemas.openxmlformats.org/wordprocessingml/2006/main" xmlns:w14="http://schemas.microsoft.com/office/word/2010/wordml" xmlns:w15="http://schemas.microsoft.com/office/word/2012/wordml" xmlns:w16cex="http://schemas.microsoft.com/office/word/2018/wordml/cex" xmlns:w16cid="http://schemas.microsoft.com/office/word/2016/wordml/cid" xmlns:w16="http://schemas.microsoft.com/office/word/2018/wordml" xmlns:w16du="http://schemas.microsoft.com/office/word/2023/wordml/word16du" xmlns:w16sdtdh="http://schemas.microsoft.com/office/word/2020/wordml/sdtdatahash" xmlns:w16se="http://schemas.microsoft.com/office/word/2015/wordml/symex" xmlns:wpg="http://schemas.microsoft.com/office/word/2010/wordprocessingGroup" xmlns:wpi="http://schemas.microsoft.com/office/word/2010/wordprocessingInk" xmlns:wne="http://schemas.microsoft.com/office/word/2006/wordml" xmlns:wps="http://schemas.microsoft.com/office/word/2010/wordprocessingShape" mc:Ignorable="w14 w15 w16se w16cid w16 w16cex w16sdtdh w16du wp14">
   <w:p>
     <w:pPr>
       <w:pBdr>
@@ -2710,7 +2697,7 @@
         <w:rFonts w:eastAsia="Century Gothic"/>
         <w:color w:val="000000"/>
       </w:rPr>
-      <w:pict>
+      <w:pict w14:anchorId="0AD5CD98">
         <v:shapetype id="_x0000_t75" coordsize="21600,21600" o:spt="75" o:preferrelative="t" path="m@4@5l@4@11@9@11@9@5xe" filled="f" stroked="f">
           <v:stroke joinstyle="miter"/>
           <v:formulas>
@@ -2730,7 +2717,7 @@
           <v:path o:extrusionok="f" gradientshapeok="t" o:connecttype="rect"/>
           <o:lock v:ext="edit" aspectratio="t"/>
         </v:shapetype>
-        <v:shape id="WordPictureWatermark1" o:spid="_x0000_s2049" type="#_x0000_t75" alt="" style="position:absolute;margin-left:0;margin-top:0;width:479.35pt;height:683.75pt;z-index:-251656704;mso-position-horizontal:center;mso-position-horizontal-relative:margin;mso-position-vertical:center;mso-position-vertical-relative:margin">
+        <v:shape id="WordPictureWatermark1" o:spid="_x0000_s1025" type="#_x0000_t75" alt="" style="position:absolute;margin-left:0;margin-top:0;width:479.35pt;height:683.75pt;z-index:-251656704;mso-position-horizontal:center;mso-position-horizontal-relative:margin;mso-position-vertical:center;mso-position-vertical-relative:margin">
           <v:imagedata r:id="rId1" o:title="image1" gain="19661f" blacklevel="22938f"/>
           <w10:wrap anchorx="margin" anchory="margin"/>
         </v:shape>
@@ -2741,7 +2728,7 @@
 </file>
 
 <file path=word/header2.xml><?xml version="1.0" encoding="utf-8"?>
-<w:hdr xmlns:wpc="http://schemas.microsoft.com/office/word/2010/wordprocessingCanvas" xmlns:cx="http://schemas.microsoft.com/office/drawing/2014/chartex" xmlns:cx1="http://schemas.microsoft.com/office/drawing/2015/9/8/chartex" xmlns:mc="http://schemas.openxmlformats.org/markup-compatibility/2006" xmlns:o="urn:schemas-microsoft-com:office:office" xmlns:r="http://schemas.openxmlformats.org/officeDocument/2006/relationships" xmlns:m="http://schemas.openxmlformats.org/officeDocument/2006/math" xmlns:v="urn:schemas-microsoft-com:vml" xmlns:wp14="http://schemas.microsoft.com/office/word/2010/wordprocessingDrawing" xmlns:wp="http://schemas.openxmlformats.org/drawingml/2006/wordprocessingDrawing" xmlns:w10="urn:schemas-microsoft-com:office:word" xmlns:w="http://schemas.openxmlformats.org/wordprocessingml/2006/main" xmlns:w14="http://schemas.microsoft.com/office/word/2010/wordml" xmlns:w15="http://schemas.microsoft.com/office/word/2012/wordml" xmlns:w16se="http://schemas.microsoft.com/office/word/2015/wordml/symex" xmlns:wpg="http://schemas.microsoft.com/office/word/2010/wordprocessingGroup" xmlns:wpi="http://schemas.microsoft.com/office/word/2010/wordprocessingInk" xmlns:wne="http://schemas.microsoft.com/office/word/2006/wordml" xmlns:wps="http://schemas.microsoft.com/office/word/2010/wordprocessingShape" mc:Ignorable="w14 w15 w16se wp14">
+<w:hdr xmlns:wpc="http://schemas.microsoft.com/office/word/2010/wordprocessingCanvas" xmlns:cx="http://schemas.microsoft.com/office/drawing/2014/chartex" xmlns:cx1="http://schemas.microsoft.com/office/drawing/2015/9/8/chartex" xmlns:cx2="http://schemas.microsoft.com/office/drawing/2015/10/21/chartex" xmlns:cx3="http://schemas.microsoft.com/office/drawing/2016/5/9/chartex" xmlns:cx4="http://schemas.microsoft.com/office/drawing/2016/5/10/chartex" xmlns:cx5="http://schemas.microsoft.com/office/drawing/2016/5/11/chartex" xmlns:cx6="http://schemas.microsoft.com/office/drawing/2016/5/12/chartex" xmlns:cx7="http://schemas.microsoft.com/office/drawing/2016/5/13/chartex" xmlns:cx8="http://schemas.microsoft.com/office/drawing/2016/5/14/chartex" xmlns:mc="http://schemas.openxmlformats.org/markup-compatibility/2006" xmlns:aink="http://schemas.microsoft.com/office/drawing/2016/ink" xmlns:am3d="http://schemas.microsoft.com/office/drawing/2017/model3d" xmlns:o="urn:schemas-microsoft-com:office:office" xmlns:oel="http://schemas.microsoft.com/office/2019/extlst" xmlns:r="http://schemas.openxmlformats.org/officeDocument/2006/relationships" xmlns:m="http://schemas.openxmlformats.org/officeDocument/2006/math" xmlns:v="urn:schemas-microsoft-com:vml" xmlns:wp14="http://schemas.microsoft.com/office/word/2010/wordprocessingDrawing" xmlns:wp="http://schemas.openxmlformats.org/drawingml/2006/wordprocessingDrawing" xmlns:w10="urn:schemas-microsoft-com:office:word" xmlns:w="http://schemas.openxmlformats.org/wordprocessingml/2006/main" xmlns:w14="http://schemas.microsoft.com/office/word/2010/wordml" xmlns:w15="http://schemas.microsoft.com/office/word/2012/wordml" xmlns:w16cex="http://schemas.microsoft.com/office/word/2018/wordml/cex" xmlns:w16cid="http://schemas.microsoft.com/office/word/2016/wordml/cid" xmlns:w16="http://schemas.microsoft.com/office/word/2018/wordml" xmlns:w16du="http://schemas.microsoft.com/office/word/2023/wordml/word16du" xmlns:w16sdtdh="http://schemas.microsoft.com/office/word/2020/wordml/sdtdatahash" xmlns:w16se="http://schemas.microsoft.com/office/word/2015/wordml/symex" xmlns:wpg="http://schemas.microsoft.com/office/word/2010/wordprocessingGroup" xmlns:wpi="http://schemas.microsoft.com/office/word/2010/wordprocessingInk" xmlns:wne="http://schemas.microsoft.com/office/word/2006/wordml" xmlns:wps="http://schemas.microsoft.com/office/word/2010/wordprocessingShape" mc:Ignorable="w14 w15 w16se w16cid w16 w16cex w16sdtdh w16du wp14">
   <w:p>
     <w:pPr>
       <w:widowControl w:val="0"/>
@@ -2811,7 +2798,7 @@
               <w:lang w:val="en-PH" w:eastAsia="en-PH"/>
             </w:rPr>
             <w:drawing>
-              <wp:anchor distT="0" distB="0" distL="114300" distR="114300" simplePos="0" relativeHeight="251655680" behindDoc="0" locked="0" layoutInCell="1" hidden="0" allowOverlap="1" wp14:anchorId="52764EF4" wp14:editId="1FBFCD25">
+              <wp:anchor distT="0" distB="0" distL="114300" distR="114300" simplePos="0" relativeHeight="251655680" behindDoc="0" locked="0" layoutInCell="1" hidden="0" allowOverlap="1" wp14:anchorId="473CF472" wp14:editId="087A840C">
                 <wp:simplePos x="0" y="0"/>
                 <wp:positionH relativeFrom="column">
                   <wp:posOffset>-64769</wp:posOffset>
@@ -3606,15 +3593,15 @@
         <w:szCs w:val="24"/>
       </w:rPr>
     </w:pPr>
-    <w:bookmarkStart w:id="1" w:name="_heading=h.gjdgxs" w:colFirst="0" w:colLast="0"/>
-    <w:bookmarkEnd w:id="1"/>
+    <w:bookmarkStart w:id="0" w:name="_heading=h.gjdgxs" w:colFirst="0" w:colLast="0"/>
+    <w:bookmarkEnd w:id="0"/>
     <w:r>
       <w:rPr>
         <w:color w:val="000000"/>
         <w:sz w:val="24"/>
         <w:szCs w:val="24"/>
       </w:rPr>
-      <w:pict>
+      <w:pict w14:anchorId="5F287089">
         <v:shapetype id="_x0000_t75" coordsize="21600,21600" o:spt="75" o:preferrelative="t" path="m@4@5l@4@11@9@11@9@5xe" filled="f" stroked="f">
           <v:stroke joinstyle="miter"/>
           <v:formulas>
@@ -3634,7 +3621,7 @@
           <v:path o:extrusionok="f" gradientshapeok="t" o:connecttype="rect"/>
           <o:lock v:ext="edit" aspectratio="t"/>
         </v:shapetype>
-        <v:shape id="WordPictureWatermark3" o:spid="_x0000_s2051" type="#_x0000_t75" alt="" style="position:absolute;margin-left:0;margin-top:0;width:302.8pt;height:6in;z-index:-251658752;mso-position-horizontal:center;mso-position-horizontal-relative:margin;mso-position-vertical:center;mso-position-vertical-relative:margin">
+        <v:shape id="WordPictureWatermark3" o:spid="_x0000_s1027" type="#_x0000_t75" alt="" style="position:absolute;margin-left:0;margin-top:0;width:302.8pt;height:6in;z-index:-251658752;mso-position-horizontal:center;mso-position-horizontal-relative:margin;mso-position-vertical:center;mso-position-vertical-relative:margin">
           <v:imagedata r:id="rId2" o:title="image1" gain="19661f" blacklevel="22938f"/>
           <w10:wrap anchorx="margin" anchory="margin"/>
         </v:shape>
@@ -3645,7 +3632,7 @@
 </file>
 
 <file path=word/header3.xml><?xml version="1.0" encoding="utf-8"?>
-<w:hdr xmlns:wpc="http://schemas.microsoft.com/office/word/2010/wordprocessingCanvas" xmlns:cx="http://schemas.microsoft.com/office/drawing/2014/chartex" xmlns:cx1="http://schemas.microsoft.com/office/drawing/2015/9/8/chartex" xmlns:mc="http://schemas.openxmlformats.org/markup-compatibility/2006" xmlns:o="urn:schemas-microsoft-com:office:office" xmlns:r="http://schemas.openxmlformats.org/officeDocument/2006/relationships" xmlns:m="http://schemas.openxmlformats.org/officeDocument/2006/math" xmlns:v="urn:schemas-microsoft-com:vml" xmlns:wp14="http://schemas.microsoft.com/office/word/2010/wordprocessingDrawing" xmlns:wp="http://schemas.openxmlformats.org/drawingml/2006/wordprocessingDrawing" xmlns:w10="urn:schemas-microsoft-com:office:word" xmlns:w="http://schemas.openxmlformats.org/wordprocessingml/2006/main" xmlns:w14="http://schemas.microsoft.com/office/word/2010/wordml" xmlns:w15="http://schemas.microsoft.com/office/word/2012/wordml" xmlns:w16se="http://schemas.microsoft.com/office/word/2015/wordml/symex" xmlns:wpg="http://schemas.microsoft.com/office/word/2010/wordprocessingGroup" xmlns:wpi="http://schemas.microsoft.com/office/word/2010/wordprocessingInk" xmlns:wne="http://schemas.microsoft.com/office/word/2006/wordml" xmlns:wps="http://schemas.microsoft.com/office/word/2010/wordprocessingShape" mc:Ignorable="w14 w15 w16se wp14">
+<w:hdr xmlns:wpc="http://schemas.microsoft.com/office/word/2010/wordprocessingCanvas" xmlns:cx="http://schemas.microsoft.com/office/drawing/2014/chartex" xmlns:cx1="http://schemas.microsoft.com/office/drawing/2015/9/8/chartex" xmlns:cx2="http://schemas.microsoft.com/office/drawing/2015/10/21/chartex" xmlns:cx3="http://schemas.microsoft.com/office/drawing/2016/5/9/chartex" xmlns:cx4="http://schemas.microsoft.com/office/drawing/2016/5/10/chartex" xmlns:cx5="http://schemas.microsoft.com/office/drawing/2016/5/11/chartex" xmlns:cx6="http://schemas.microsoft.com/office/drawing/2016/5/12/chartex" xmlns:cx7="http://schemas.microsoft.com/office/drawing/2016/5/13/chartex" xmlns:cx8="http://schemas.microsoft.com/office/drawing/2016/5/14/chartex" xmlns:mc="http://schemas.openxmlformats.org/markup-compatibility/2006" xmlns:aink="http://schemas.microsoft.com/office/drawing/2016/ink" xmlns:am3d="http://schemas.microsoft.com/office/drawing/2017/model3d" xmlns:o="urn:schemas-microsoft-com:office:office" xmlns:oel="http://schemas.microsoft.com/office/2019/extlst" xmlns:r="http://schemas.openxmlformats.org/officeDocument/2006/relationships" xmlns:m="http://schemas.openxmlformats.org/officeDocument/2006/math" xmlns:v="urn:schemas-microsoft-com:vml" xmlns:wp14="http://schemas.microsoft.com/office/word/2010/wordprocessingDrawing" xmlns:wp="http://schemas.openxmlformats.org/drawingml/2006/wordprocessingDrawing" xmlns:w10="urn:schemas-microsoft-com:office:word" xmlns:w="http://schemas.openxmlformats.org/wordprocessingml/2006/main" xmlns:w14="http://schemas.microsoft.com/office/word/2010/wordml" xmlns:w15="http://schemas.microsoft.com/office/word/2012/wordml" xmlns:w16cex="http://schemas.microsoft.com/office/word/2018/wordml/cex" xmlns:w16cid="http://schemas.microsoft.com/office/word/2016/wordml/cid" xmlns:w16="http://schemas.microsoft.com/office/word/2018/wordml" xmlns:w16du="http://schemas.microsoft.com/office/word/2023/wordml/word16du" xmlns:w16sdtdh="http://schemas.microsoft.com/office/word/2020/wordml/sdtdatahash" xmlns:w16se="http://schemas.microsoft.com/office/word/2015/wordml/symex" xmlns:wpg="http://schemas.microsoft.com/office/word/2010/wordprocessingGroup" xmlns:wpi="http://schemas.microsoft.com/office/word/2010/wordprocessingInk" xmlns:wne="http://schemas.microsoft.com/office/word/2006/wordml" xmlns:wps="http://schemas.microsoft.com/office/word/2010/wordprocessingShape" mc:Ignorable="w14 w15 w16se w16cid w16 w16cex w16sdtdh w16du wp14">
   <w:p>
     <w:pPr>
       <w:pBdr>
@@ -3669,7 +3656,7 @@
         <w:rFonts w:eastAsia="Century Gothic"/>
         <w:color w:val="000000"/>
       </w:rPr>
-      <w:pict>
+      <w:pict w14:anchorId="3CBAE5DC">
         <v:shapetype id="_x0000_t75" coordsize="21600,21600" o:spt="75" o:preferrelative="t" path="m@4@5l@4@11@9@11@9@5xe" filled="f" stroked="f">
           <v:stroke joinstyle="miter"/>
           <v:formulas>
@@ -3689,7 +3676,7 @@
           <v:path o:extrusionok="f" gradientshapeok="t" o:connecttype="rect"/>
           <o:lock v:ext="edit" aspectratio="t"/>
         </v:shapetype>
-        <v:shape id="WordPictureWatermark2" o:spid="_x0000_s2050" type="#_x0000_t75" alt="" style="position:absolute;margin-left:0;margin-top:0;width:479.35pt;height:683.75pt;z-index:-251657728;mso-position-horizontal:center;mso-position-horizontal-relative:margin;mso-position-vertical:center;mso-position-vertical-relative:margin">
+        <v:shape id="WordPictureWatermark2" o:spid="_x0000_s1026" type="#_x0000_t75" alt="" style="position:absolute;margin-left:0;margin-top:0;width:479.35pt;height:683.75pt;z-index:-251657728;mso-position-horizontal:center;mso-position-horizontal-relative:margin;mso-position-vertical:center;mso-position-vertical-relative:margin">
           <v:imagedata r:id="rId1" o:title="image1" gain="19661f" blacklevel="22938f"/>
           <w10:wrap anchorx="margin" anchory="margin"/>
         </v:shape>
@@ -3700,7 +3687,7 @@
 </file>
 
 <file path=word/numbering.xml><?xml version="1.0" encoding="utf-8"?>
-<w:numbering xmlns:wpc="http://schemas.microsoft.com/office/word/2010/wordprocessingCanvas" xmlns:cx="http://schemas.microsoft.com/office/drawing/2014/chartex" xmlns:cx1="http://schemas.microsoft.com/office/drawing/2015/9/8/chartex" xmlns:mc="http://schemas.openxmlformats.org/markup-compatibility/2006" xmlns:o="urn:schemas-microsoft-com:office:office" xmlns:r="http://schemas.openxmlformats.org/officeDocument/2006/relationships" xmlns:m="http://schemas.openxmlformats.org/officeDocument/2006/math" xmlns:v="urn:schemas-microsoft-com:vml" xmlns:wp14="http://schemas.microsoft.com/office/word/2010/wordprocessingDrawing" xmlns:wp="http://schemas.openxmlformats.org/drawingml/2006/wordprocessingDrawing" xmlns:w10="urn:schemas-microsoft-com:office:word" xmlns:w="http://schemas.openxmlformats.org/wordprocessingml/2006/main" xmlns:w14="http://schemas.microsoft.com/office/word/2010/wordml" xmlns:w15="http://schemas.microsoft.com/office/word/2012/wordml" xmlns:w16se="http://schemas.microsoft.com/office/word/2015/wordml/symex" xmlns:wpg="http://schemas.microsoft.com/office/word/2010/wordprocessingGroup" xmlns:wpi="http://schemas.microsoft.com/office/word/2010/wordprocessingInk" xmlns:wne="http://schemas.microsoft.com/office/word/2006/wordml" xmlns:wps="http://schemas.microsoft.com/office/word/2010/wordprocessingShape" mc:Ignorable="w14 w15 w16se wp14">
+<w:numbering xmlns:wpc="http://schemas.microsoft.com/office/word/2010/wordprocessingCanvas" xmlns:cx="http://schemas.microsoft.com/office/drawing/2014/chartex" xmlns:cx1="http://schemas.microsoft.com/office/drawing/2015/9/8/chartex" xmlns:cx2="http://schemas.microsoft.com/office/drawing/2015/10/21/chartex" xmlns:cx3="http://schemas.microsoft.com/office/drawing/2016/5/9/chartex" xmlns:cx4="http://schemas.microsoft.com/office/drawing/2016/5/10/chartex" xmlns:cx5="http://schemas.microsoft.com/office/drawing/2016/5/11/chartex" xmlns:cx6="http://schemas.microsoft.com/office/drawing/2016/5/12/chartex" xmlns:cx7="http://schemas.microsoft.com/office/drawing/2016/5/13/chartex" xmlns:cx8="http://schemas.microsoft.com/office/drawing/2016/5/14/chartex" xmlns:mc="http://schemas.openxmlformats.org/markup-compatibility/2006" xmlns:aink="http://schemas.microsoft.com/office/drawing/2016/ink" xmlns:am3d="http://schemas.microsoft.com/office/drawing/2017/model3d" xmlns:o="urn:schemas-microsoft-com:office:office" xmlns:oel="http://schemas.microsoft.com/office/2019/extlst" xmlns:r="http://schemas.openxmlformats.org/officeDocument/2006/relationships" xmlns:m="http://schemas.openxmlformats.org/officeDocument/2006/math" xmlns:v="urn:schemas-microsoft-com:vml" xmlns:wp14="http://schemas.microsoft.com/office/word/2010/wordprocessingDrawing" xmlns:wp="http://schemas.openxmlformats.org/drawingml/2006/wordprocessingDrawing" xmlns:w10="urn:schemas-microsoft-com:office:word" xmlns:w="http://schemas.openxmlformats.org/wordprocessingml/2006/main" xmlns:w14="http://schemas.microsoft.com/office/word/2010/wordml" xmlns:w15="http://schemas.microsoft.com/office/word/2012/wordml" xmlns:w16cex="http://schemas.microsoft.com/office/word/2018/wordml/cex" xmlns:w16cid="http://schemas.microsoft.com/office/word/2016/wordml/cid" xmlns:w16="http://schemas.microsoft.com/office/word/2018/wordml" xmlns:w16du="http://schemas.microsoft.com/office/word/2023/wordml/word16du" xmlns:w16sdtdh="http://schemas.microsoft.com/office/word/2020/wordml/sdtdatahash" xmlns:w16se="http://schemas.microsoft.com/office/word/2015/wordml/symex" xmlns:wpg="http://schemas.microsoft.com/office/word/2010/wordprocessingGroup" xmlns:wpi="http://schemas.microsoft.com/office/word/2010/wordprocessingInk" xmlns:wne="http://schemas.microsoft.com/office/word/2006/wordml" xmlns:wps="http://schemas.microsoft.com/office/word/2010/wordprocessingShape" mc:Ignorable="w14 w15 w16se w16cid w16 w16cex w16sdtdh w16du wp14">
   <w:abstractNum w:abstractNumId="0" w15:restartNumberingAfterBreak="0">
     <w:nsid w:val="0A12092B"/>
     <w:multiLevelType w:val="multilevel"/>
@@ -4131,26 +4118,26 @@
       </w:pPr>
     </w:lvl>
   </w:abstractNum>
-  <w:num w:numId="1">
+  <w:num w:numId="1" w16cid:durableId="1664771373">
     <w:abstractNumId w:val="2"/>
   </w:num>
-  <w:num w:numId="2">
+  <w:num w:numId="2" w16cid:durableId="1806506962">
     <w:abstractNumId w:val="4"/>
   </w:num>
-  <w:num w:numId="3">
+  <w:num w:numId="3" w16cid:durableId="85662552">
     <w:abstractNumId w:val="3"/>
   </w:num>
-  <w:num w:numId="4">
+  <w:num w:numId="4" w16cid:durableId="1347054896">
     <w:abstractNumId w:val="1"/>
   </w:num>
-  <w:num w:numId="5">
+  <w:num w:numId="5" w16cid:durableId="1349025367">
     <w:abstractNumId w:val="0"/>
   </w:num>
 </w:numbering>
 </file>
 
 <file path=word/styles.xml><?xml version="1.0" encoding="utf-8"?>
-<w:styles xmlns:mc="http://schemas.openxmlformats.org/markup-compatibility/2006" xmlns:r="http://schemas.openxmlformats.org/officeDocument/2006/relationships" xmlns:w="http://schemas.openxmlformats.org/wordprocessingml/2006/main" xmlns:w14="http://schemas.microsoft.com/office/word/2010/wordml" xmlns:w15="http://schemas.microsoft.com/office/word/2012/wordml" xmlns:w16se="http://schemas.microsoft.com/office/word/2015/wordml/symex" mc:Ignorable="w14 w15 w16se">
+<w:styles xmlns:mc="http://schemas.openxmlformats.org/markup-compatibility/2006" xmlns:r="http://schemas.openxmlformats.org/officeDocument/2006/relationships" xmlns:w="http://schemas.openxmlformats.org/wordprocessingml/2006/main" xmlns:w14="http://schemas.microsoft.com/office/word/2010/wordml" xmlns:w15="http://schemas.microsoft.com/office/word/2012/wordml" xmlns:w16cex="http://schemas.microsoft.com/office/word/2018/wordml/cex" xmlns:w16cid="http://schemas.microsoft.com/office/word/2016/wordml/cid" xmlns:w16="http://schemas.microsoft.com/office/word/2018/wordml" xmlns:w16du="http://schemas.microsoft.com/office/word/2023/wordml/word16du" xmlns:w16sdtdh="http://schemas.microsoft.com/office/word/2020/wordml/sdtdatahash" xmlns:w16se="http://schemas.microsoft.com/office/word/2015/wordml/symex" mc:Ignorable="w14 w15 w16se w16cid w16 w16cex w16sdtdh w16du">
   <w:docDefaults>
     <w:rPrDefault>
       <w:rPr>
@@ -4162,7 +4149,7 @@
     </w:rPrDefault>
     <w:pPrDefault/>
   </w:docDefaults>
-  <w:latentStyles w:defLockedState="0" w:defUIPriority="99" w:defSemiHidden="0" w:defUnhideWhenUsed="0" w:defQFormat="0" w:count="371">
+  <w:latentStyles w:defLockedState="0" w:defUIPriority="99" w:defSemiHidden="0" w:defUnhideWhenUsed="0" w:defQFormat="0" w:count="376">
     <w:lsdException w:name="Normal" w:uiPriority="0" w:qFormat="1"/>
     <w:lsdException w:name="heading 1" w:uiPriority="9" w:qFormat="1"/>
     <w:lsdException w:name="heading 2" w:semiHidden="1" w:uiPriority="9" w:unhideWhenUsed="1" w:qFormat="1"/>
@@ -4534,6 +4521,11 @@
     <w:lsdException w:name="List Table 5 Dark Accent 6" w:uiPriority="50"/>
     <w:lsdException w:name="List Table 6 Colorful Accent 6" w:uiPriority="51"/>
     <w:lsdException w:name="List Table 7 Colorful Accent 6" w:uiPriority="52"/>
+    <w:lsdException w:name="Mention" w:semiHidden="1" w:unhideWhenUsed="1"/>
+    <w:lsdException w:name="Smart Hyperlink" w:semiHidden="1" w:unhideWhenUsed="1"/>
+    <w:lsdException w:name="Hashtag" w:semiHidden="1" w:unhideWhenUsed="1"/>
+    <w:lsdException w:name="Unresolved Mention" w:semiHidden="1" w:unhideWhenUsed="1"/>
+    <w:lsdException w:name="Smart Link" w:semiHidden="1" w:unhideWhenUsed="1"/>
   </w:latentStyles>
   <w:style w:type="paragraph" w:default="1" w:styleId="Normal">
     <w:name w:val="Normal"/>
